--- a/1 analisis.docx
+++ b/1 analisis.docx
@@ -257,13 +257,6 @@
       </w:r>
     </w:p>
     <w:p>
-      <w:pPr>
-        <w:rPr>
-          <w:noProof/>
-        </w:rPr>
-      </w:pPr>
-    </w:p>
-    <w:p>
       <w:r>
         <w:t>Toca buscar en un planteamiento que permita la implementación de menos usos de pines para el Arduino</w:t>
       </w:r>
@@ -340,12 +333,116 @@
       </w:r>
     </w:p>
     <w:p/>
+    <w:p/>
+    <w:p>
+      <w:r>
+        <w:t xml:space="preserve">Este segundo </w:t>
+      </w:r>
+      <w:r>
+        <w:t>planteamiento</w:t>
+      </w:r>
+      <w:r>
+        <w:t xml:space="preserve"> reduzco la implementación de pines del Arduino y como consecuencia solo uso 3 para conectarlo a un primer integrado, este integrado me permite conectar otro integrado ya que permite entrada y salida de datos por lo cual puedo conectar otro integrado sin necesidad de usar mas pines en el Arduino es decir puedo usar mas integrados si en dado caso lo requiera.</w:t>
+      </w:r>
+    </w:p>
+    <w:p>
+      <w:r>
+        <w:t xml:space="preserve">Pero se me dificulto la implementación del código para manipular </w:t>
+      </w:r>
+      <w:r>
+        <w:t>los leds</w:t>
+      </w:r>
+      <w:r>
+        <w:t xml:space="preserve"> por lo cual pensé en un nuevo planteamiento</w:t>
+      </w:r>
+      <w:r>
+        <w:t xml:space="preserve"> y definitivo</w:t>
+      </w:r>
+      <w:r>
+        <w:t>:</w:t>
+      </w:r>
+      <w:r>
+        <w:t xml:space="preserve"> </w:t>
+      </w:r>
+      <w:r>
+        <w:t>https://www.tinkercad.com/things/7yw2DKV7UZ0-fabulous-allis/editel?sharecode=8dazeROVupdeQtjrckpuhyvG_HHeDhqlbLqeNGNxCCA</w:t>
+      </w:r>
+    </w:p>
+    <w:p>
+      <w:r>
+        <w:drawing>
+          <wp:inline distT="0" distB="0" distL="0" distR="0" wp14:anchorId="7925826E" wp14:editId="6C43A784">
+            <wp:extent cx="5612130" cy="3163570"/>
+            <wp:effectExtent l="0" t="0" r="7620" b="0"/>
+            <wp:docPr id="797117273" name="Imagen 1" descr="Diagrama&#10;&#10;Descripción generada automáticamente"/>
+            <wp:cNvGraphicFramePr>
+              <a:graphicFrameLocks xmlns:a="http://schemas.openxmlformats.org/drawingml/2006/main" noChangeAspect="1"/>
+            </wp:cNvGraphicFramePr>
+            <a:graphic xmlns:a="http://schemas.openxmlformats.org/drawingml/2006/main">
+              <a:graphicData uri="http://schemas.openxmlformats.org/drawingml/2006/picture">
+                <pic:pic xmlns:pic="http://schemas.openxmlformats.org/drawingml/2006/picture">
+                  <pic:nvPicPr>
+                    <pic:cNvPr id="797117273" name="Imagen 1" descr="Diagrama&#10;&#10;Descripción generada automáticamente"/>
+                    <pic:cNvPicPr/>
+                  </pic:nvPicPr>
+                  <pic:blipFill>
+                    <a:blip r:embed="rId7"/>
+                    <a:stretch>
+                      <a:fillRect/>
+                    </a:stretch>
+                  </pic:blipFill>
+                  <pic:spPr>
+                    <a:xfrm>
+                      <a:off x="0" y="0"/>
+                      <a:ext cx="5612130" cy="3163570"/>
+                    </a:xfrm>
+                    <a:prstGeom prst="rect">
+                      <a:avLst/>
+                    </a:prstGeom>
+                  </pic:spPr>
+                </pic:pic>
+              </a:graphicData>
+            </a:graphic>
+          </wp:inline>
+        </w:drawing>
+      </w:r>
+    </w:p>
+    <w:p>
+      <w:r>
+        <w:t xml:space="preserve">Donde basándome el concepto anterior puedo colocar hasta 8 integrados para </w:t>
+      </w:r>
+      <w:r>
+        <w:t>manipular</w:t>
+      </w:r>
+      <w:r>
+        <w:t xml:space="preserve"> de manera más fácil la matriz de led, cabe reafirmar que todos estos integrados se </w:t>
+      </w:r>
+      <w:r>
+        <w:t>encuentran</w:t>
+      </w:r>
+      <w:r>
+        <w:t xml:space="preserve"> en serio, ya que comparte los pines con el mismo Arduino, simplifique los pines donde solo utilizo 3, y conecto cada integrado con las filas de cada columna para tener mas control sobre estar, y las columnas donde esta los cátodos van conectados a una resistencia de 60 </w:t>
+      </w:r>
+      <w:r>
+        <w:t>ohmios</w:t>
+      </w:r>
+      <w:r>
+        <w:t xml:space="preserve"> para evitar que lo leds se quemen.</w:t>
+      </w:r>
+    </w:p>
+    <w:p>
+      <w:r>
+        <w:t>Con este planteamiento se facilitó la implementación del código. Que lo primero fue intentar encender uno o varios leds utilizando como inicio el Código anterior y de allí empezar a crear las primeras definiciones y funciones para nuestro Código.</w:t>
+      </w:r>
+    </w:p>
+    <w:p/>
+    <w:p/>
+    <w:p/>
     <w:p>
       <w:r>
         <w:tab/>
       </w:r>
     </w:p>
-    <w:p/>
     <w:sectPr>
       <w:pgSz w:w="12240" w:h="15840"/>
       <w:pgMar w:top="1417" w:right="1701" w:bottom="1417" w:left="1701" w:header="708" w:footer="708" w:gutter="0"/>

--- a/1 analisis.docx
+++ b/1 analisis.docx
@@ -362,14 +362,14 @@
         <w:t>:</w:t>
       </w:r>
       <w:r>
-        <w:t xml:space="preserve"> </w:t>
-      </w:r>
-      <w:r>
-        <w:t>https://www.tinkercad.com/things/7yw2DKV7UZ0-fabulous-allis/editel?sharecode=8dazeROVupdeQtjrckpuhyvG_HHeDhqlbLqeNGNxCCA</w:t>
-      </w:r>
-    </w:p>
-    <w:p>
-      <w:r>
+        <w:t xml:space="preserve"> https://www.tinkercad.com/things/7yw2DKV7UZ0-fabulous-allis/editel?sharecode=8dazeROVupdeQtjrckpuhyvG_HHeDhqlbLqeNGNxCCA</w:t>
+      </w:r>
+    </w:p>
+    <w:p>
+      <w:r>
+        <w:rPr>
+          <w:noProof/>
+        </w:rPr>
         <w:drawing>
           <wp:inline distT="0" distB="0" distL="0" distR="0" wp14:anchorId="7925826E" wp14:editId="6C43A784">
             <wp:extent cx="5612130" cy="3163570"/>
@@ -421,7 +421,13 @@
         <w:t>encuentran</w:t>
       </w:r>
       <w:r>
-        <w:t xml:space="preserve"> en serio, ya que comparte los pines con el mismo Arduino, simplifique los pines donde solo utilizo 3, y conecto cada integrado con las filas de cada columna para tener mas control sobre estar, y las columnas donde esta los cátodos van conectados a una resistencia de 60 </w:t>
+        <w:t xml:space="preserve"> en serio, ya que comparte los pines con el mismo Arduino, simplifique los pines donde solo utilizo 3, y conecto cada integrado con las filas de cada columna para tener mas control sobre estar, y las columnas donde esta los cátodos van conectados a una resistencia de </w:t>
+      </w:r>
+      <w:r>
+        <w:t>500</w:t>
+      </w:r>
+      <w:r>
+        <w:t xml:space="preserve"> </w:t>
       </w:r>
       <w:r>
         <w:t>ohmios</w:t>
